--- a/Documents/Management/Managers' Weekly Reports & QA Metrics/Sam Beedell/Weekly Report - Summer - Week 3.docx
+++ b/Documents/Management/Managers' Weekly Reports & QA Metrics/Sam Beedell/Weekly Report - Summer - Week 3.docx
@@ -72,16 +72,7 @@
                 <w:sz w:val="28"/>
                 <w:szCs w:val="28"/>
               </w:rPr>
-              <w:t>Work Beginning: 14</w:t>
-            </w:r>
-            <w:r>
-              <w:rPr>
-                <w:rFonts w:ascii="Century Gothic" w:hAnsi="Century Gothic"/>
-                <w:color w:val="EB817D"/>
-                <w:sz w:val="28"/>
-                <w:szCs w:val="28"/>
-              </w:rPr>
-              <w:t>/04</w:t>
+              <w:t>Work Beginning: 5/05</w:t>
             </w:r>
             <w:r>
               <w:rPr>
@@ -131,21 +122,7 @@
               <w:rPr>
                 <w:rFonts w:ascii="Century Gothic" w:hAnsi="Century Gothic"/>
               </w:rPr>
-              <w:t xml:space="preserve">Begin new iteration sprint to fix bugs in coding and work out slide duration (see </w:t>
-            </w:r>
-            <w:proofErr w:type="spellStart"/>
-            <w:r>
-              <w:rPr>
-                <w:rFonts w:ascii="Century Gothic" w:hAnsi="Century Gothic"/>
-              </w:rPr>
-              <w:t>Jira</w:t>
-            </w:r>
-            <w:proofErr w:type="spellEnd"/>
-            <w:r>
-              <w:rPr>
-                <w:rFonts w:ascii="Century Gothic" w:hAnsi="Century Gothic"/>
-              </w:rPr>
-              <w:t>)</w:t>
+              <w:t>Begin new iteration sprint to fix bugs in coding and work out slide duration (see Jira)</w:t>
             </w:r>
           </w:p>
           <w:p>
@@ -289,7 +266,7 @@
                 <w:sz w:val="28"/>
                 <w:szCs w:val="28"/>
               </w:rPr>
-              <w:t>Work Beginning: 21</w:t>
+              <w:t xml:space="preserve">Work </w:t>
             </w:r>
             <w:r>
               <w:rPr>
@@ -298,7 +275,18 @@
                 <w:sz w:val="28"/>
                 <w:szCs w:val="28"/>
               </w:rPr>
-              <w:t>/04</w:t>
+              <w:t>Beginning: 12</w:t>
+            </w:r>
+            <w:bookmarkStart w:id="0" w:name="_GoBack"/>
+            <w:bookmarkEnd w:id="0"/>
+            <w:r>
+              <w:rPr>
+                <w:rFonts w:ascii="Century Gothic" w:hAnsi="Century Gothic"/>
+                <w:color w:val="EB817D"/>
+                <w:sz w:val="28"/>
+                <w:szCs w:val="28"/>
+              </w:rPr>
+              <w:t>/05</w:t>
             </w:r>
             <w:r>
               <w:rPr>
@@ -804,25 +792,7 @@
                 <w:sz w:val="21"/>
                 <w:szCs w:val="21"/>
               </w:rPr>
-              <w:t xml:space="preserve"> budgeting strategy in place to </w:t>
-            </w:r>
-            <w:proofErr w:type="spellStart"/>
-            <w:r>
-              <w:rPr>
-                <w:rFonts w:ascii="Century Gothic" w:hAnsi="Century Gothic"/>
-                <w:sz w:val="21"/>
-                <w:szCs w:val="21"/>
-              </w:rPr>
-              <w:t>prived</w:t>
-            </w:r>
-            <w:proofErr w:type="spellEnd"/>
-            <w:r>
-              <w:rPr>
-                <w:rFonts w:ascii="Century Gothic" w:hAnsi="Century Gothic"/>
-                <w:sz w:val="21"/>
-                <w:szCs w:val="21"/>
-              </w:rPr>
-              <w:t xml:space="preserve"> members with the allocated amount of time to complete work to ensure we don’t work overtime too much and stay within our loan limit.</w:t>
+              <w:t xml:space="preserve"> budgeting strategy in place to prived members with the allocated amount of time to complete work to ensure we don’t work overtime too much and stay within our loan limit.</w:t>
             </w:r>
           </w:p>
         </w:tc>
@@ -864,23 +834,13 @@
                 <w:szCs w:val="21"/>
               </w:rPr>
             </w:pPr>
-            <w:proofErr w:type="spellStart"/>
-            <w:r>
-              <w:rPr>
-                <w:rFonts w:ascii="Century Gothic" w:hAnsi="Century Gothic"/>
-                <w:sz w:val="21"/>
-                <w:szCs w:val="21"/>
-              </w:rPr>
-              <w:t>Optimise</w:t>
-            </w:r>
-            <w:proofErr w:type="spellEnd"/>
-            <w:r>
-              <w:rPr>
-                <w:rFonts w:ascii="Century Gothic" w:hAnsi="Century Gothic"/>
-                <w:sz w:val="21"/>
-                <w:szCs w:val="21"/>
-              </w:rPr>
-              <w:t xml:space="preserve"> the efficiency at each stage.</w:t>
+            <w:r>
+              <w:rPr>
+                <w:rFonts w:ascii="Century Gothic" w:hAnsi="Century Gothic"/>
+                <w:sz w:val="21"/>
+                <w:szCs w:val="21"/>
+              </w:rPr>
+              <w:t>Optimise the efficiency at each stage.</w:t>
             </w:r>
           </w:p>
         </w:tc>
@@ -1143,8 +1103,6 @@
               </w:rPr>
               <w:t>weekly meetings have been arranged and daily coding sessions are in place</w:t>
             </w:r>
-            <w:bookmarkStart w:id="0" w:name="_GoBack"/>
-            <w:bookmarkEnd w:id="0"/>
           </w:p>
         </w:tc>
       </w:tr>
@@ -1374,23 +1332,13 @@
         <w:szCs w:val="21"/>
       </w:rPr>
     </w:pPr>
-    <w:proofErr w:type="spellStart"/>
     <w:r>
       <w:rPr>
         <w:rFonts w:ascii="Century Gothic" w:hAnsi="Century Gothic"/>
         <w:sz w:val="21"/>
         <w:szCs w:val="21"/>
       </w:rPr>
-      <w:t>SWEng</w:t>
-    </w:r>
-    <w:proofErr w:type="spellEnd"/>
-    <w:r>
-      <w:rPr>
-        <w:rFonts w:ascii="Century Gothic" w:hAnsi="Century Gothic"/>
-        <w:sz w:val="21"/>
-        <w:szCs w:val="21"/>
-      </w:rPr>
-      <w:t xml:space="preserve"> Group 2</w:t>
+      <w:t>SWEng Group 2</w:t>
     </w:r>
     <w:r>
       <w:rPr>
